--- a/Website Choose and Description/Website Choose and Description1.docx
+++ b/Website Choose and Description/Website Choose and Description1.docx
@@ -1409,7 +1409,7 @@
           <w:noProof/>
         </w:rPr>
         <w:drawing>
-          <wp:inline distT="0" distB="0" distL="0" distR="0" wp14:anchorId="57E48F60" wp14:editId="0F1C9B1A">
+          <wp:inline distT="0" distB="0" distL="0" distR="0" wp14:anchorId="57E48F60" wp14:editId="650C19F8">
             <wp:extent cx="3479500" cy="2286000"/>
             <wp:effectExtent l="0" t="0" r="6985" b="0"/>
             <wp:docPr id="827813123" name="Picture 8"/>
@@ -1735,21 +1735,7 @@
         <w:rPr>
           <w:rFonts w:ascii="Aptos" w:hAnsi="Aptos"/>
         </w:rPr>
-        <w:t xml:space="preserve">Styling: The main heading has an animated fade-in effect with a gradient </w:t>
-      </w:r>
-      <w:proofErr w:type="spellStart"/>
-      <w:r>
-        <w:rPr>
-          <w:rFonts w:ascii="Aptos" w:hAnsi="Aptos"/>
-        </w:rPr>
-        <w:t>color</w:t>
-      </w:r>
-      <w:proofErr w:type="spellEnd"/>
-      <w:r>
-        <w:rPr>
-          <w:rFonts w:ascii="Aptos" w:hAnsi="Aptos"/>
-        </w:rPr>
-        <w:t xml:space="preserve"> scheme of bright yellow and orange to capture attention. The font is bold and uppercase with a modern and dynamic look.</w:t>
+        <w:t>Styling: The main heading has an animated fade-in effect with a gradient color scheme of bright yellow and orange to capture attention. The font is bold and uppercase with a modern and dynamic look.</w:t>
       </w:r>
     </w:p>
     <w:p>
@@ -1825,21 +1811,7 @@
         <w:rPr>
           <w:rFonts w:ascii="Aptos" w:hAnsi="Aptos"/>
         </w:rPr>
-        <w:t xml:space="preserve">Styling: Text appears with a fade-in animation, and is placed inside a well-structured, </w:t>
-      </w:r>
-      <w:proofErr w:type="spellStart"/>
-      <w:r>
-        <w:rPr>
-          <w:rFonts w:ascii="Aptos" w:hAnsi="Aptos"/>
-        </w:rPr>
-        <w:t>centered</w:t>
-      </w:r>
-      <w:proofErr w:type="spellEnd"/>
-      <w:r>
-        <w:rPr>
-          <w:rFonts w:ascii="Aptos" w:hAnsi="Aptos"/>
-        </w:rPr>
-        <w:t xml:space="preserve"> content box with rounded corners, shadows, and adequate padding for a clean look.</w:t>
+        <w:t>Styling: Text appears with a fade-in animation, and is placed inside a well-structured, centered content box with rounded corners, shadows, and adequate padding for a clean look.</w:t>
       </w:r>
     </w:p>
     <w:p>
@@ -1877,21 +1849,7 @@
         <w:rPr>
           <w:rFonts w:ascii="Aptos" w:hAnsi="Aptos"/>
         </w:rPr>
-        <w:t xml:space="preserve">Styling: The vision text has a clean, </w:t>
-      </w:r>
-      <w:proofErr w:type="spellStart"/>
-      <w:r>
-        <w:rPr>
-          <w:rFonts w:ascii="Aptos" w:hAnsi="Aptos"/>
-        </w:rPr>
-        <w:t>centered</w:t>
-      </w:r>
-      <w:proofErr w:type="spellEnd"/>
-      <w:r>
-        <w:rPr>
-          <w:rFonts w:ascii="Aptos" w:hAnsi="Aptos"/>
-        </w:rPr>
-        <w:t xml:space="preserve"> alignment and a background that is slightly shaded to stand out. Font size and line-height are adjusted to make the content more readable.</w:t>
+        <w:t>Styling: The vision text has a clean, centered alignment and a background that is slightly shaded to stand out. Font size and line-height are adjusted to make the content more readable.</w:t>
       </w:r>
     </w:p>
     <w:p>
@@ -1967,35 +1925,7 @@
         <w:rPr>
           <w:rFonts w:ascii="Aptos" w:hAnsi="Aptos"/>
         </w:rPr>
-        <w:t xml:space="preserve">Styling: Copyright notice is </w:t>
-      </w:r>
-      <w:proofErr w:type="spellStart"/>
-      <w:r>
-        <w:rPr>
-          <w:rFonts w:ascii="Aptos" w:hAnsi="Aptos"/>
-        </w:rPr>
-        <w:t>centered</w:t>
-      </w:r>
-      <w:proofErr w:type="spellEnd"/>
-      <w:r>
-        <w:rPr>
-          <w:rFonts w:ascii="Aptos" w:hAnsi="Aptos"/>
-        </w:rPr>
-        <w:t xml:space="preserve"> and displayed at the bottom with light background </w:t>
-      </w:r>
-      <w:proofErr w:type="spellStart"/>
-      <w:r>
-        <w:rPr>
-          <w:rFonts w:ascii="Aptos" w:hAnsi="Aptos"/>
-        </w:rPr>
-        <w:t>color</w:t>
-      </w:r>
-      <w:proofErr w:type="spellEnd"/>
-      <w:r>
-        <w:rPr>
-          <w:rFonts w:ascii="Aptos" w:hAnsi="Aptos"/>
-        </w:rPr>
-        <w:t xml:space="preserve"> to not overpower the rest of the content.</w:t>
+        <w:t>Styling: Copyright notice is centered and displayed at the bottom with light background color to not overpower the rest of the content.</w:t>
       </w:r>
     </w:p>
     <w:p>
@@ -2106,21 +2036,7 @@
         <w:rPr>
           <w:rFonts w:ascii="Aptos" w:hAnsi="Aptos"/>
         </w:rPr>
-        <w:t xml:space="preserve">Styling: Navigation bar styling is consistent with the homepage, with clean, </w:t>
-      </w:r>
-      <w:proofErr w:type="spellStart"/>
-      <w:r>
-        <w:rPr>
-          <w:rFonts w:ascii="Aptos" w:hAnsi="Aptos"/>
-        </w:rPr>
-        <w:t>centered</w:t>
-      </w:r>
-      <w:proofErr w:type="spellEnd"/>
-      <w:r>
-        <w:rPr>
-          <w:rFonts w:ascii="Aptos" w:hAnsi="Aptos"/>
-        </w:rPr>
-        <w:t xml:space="preserve"> links and transition effects when hovered over.</w:t>
+        <w:t>Styling: Navigation bar styling is consistent with the homepage, with clean, centered links and transition effects when hovered over.</w:t>
       </w:r>
     </w:p>
     <w:p>
@@ -2158,21 +2074,7 @@
         <w:rPr>
           <w:rFonts w:ascii="Aptos" w:hAnsi="Aptos"/>
         </w:rPr>
-        <w:t xml:space="preserve">Styling: The introduction is placed in a highlighted box with a background </w:t>
-      </w:r>
-      <w:proofErr w:type="spellStart"/>
-      <w:r>
-        <w:rPr>
-          <w:rFonts w:ascii="Aptos" w:hAnsi="Aptos"/>
-        </w:rPr>
-        <w:t>color</w:t>
-      </w:r>
-      <w:proofErr w:type="spellEnd"/>
-      <w:r>
-        <w:rPr>
-          <w:rFonts w:ascii="Aptos" w:hAnsi="Aptos"/>
-        </w:rPr>
-        <w:t xml:space="preserve"> of light yellow and bold text for emphasis.</w:t>
+        <w:t>Styling: The introduction is placed in a highlighted box with a background color of light yellow and bold text for emphasis.</w:t>
       </w:r>
     </w:p>
     <w:p>
@@ -2354,21 +2256,7 @@
         <w:rPr>
           <w:rFonts w:ascii="Aptos" w:hAnsi="Aptos"/>
         </w:rPr>
-        <w:t xml:space="preserve">Styling: The main heading is styled similarly to the "About Us" page, with a bold and impactful font with a gradient </w:t>
-      </w:r>
-      <w:proofErr w:type="spellStart"/>
-      <w:r>
-        <w:rPr>
-          <w:rFonts w:ascii="Aptos" w:hAnsi="Aptos"/>
-        </w:rPr>
-        <w:t>color</w:t>
-      </w:r>
-      <w:proofErr w:type="spellEnd"/>
-      <w:r>
-        <w:rPr>
-          <w:rFonts w:ascii="Aptos" w:hAnsi="Aptos"/>
-        </w:rPr>
-        <w:t xml:space="preserve"> effect.</w:t>
+        <w:t>Styling: The main heading is styled similarly to the "About Us" page, with a bold and impactful font with a gradient color effect.</w:t>
       </w:r>
     </w:p>
     <w:p>
@@ -2588,21 +2476,7 @@
         <w:rPr>
           <w:rFonts w:ascii="Aptos" w:hAnsi="Aptos"/>
         </w:rPr>
-        <w:t>Styling: The news heading has a teal-</w:t>
-      </w:r>
-      <w:proofErr w:type="spellStart"/>
-      <w:r>
-        <w:rPr>
-          <w:rFonts w:ascii="Aptos" w:hAnsi="Aptos"/>
-        </w:rPr>
-        <w:t>colored</w:t>
-      </w:r>
-      <w:proofErr w:type="spellEnd"/>
-      <w:r>
-        <w:rPr>
-          <w:rFonts w:ascii="Aptos" w:hAnsi="Aptos"/>
-        </w:rPr>
-        <w:t xml:space="preserve"> font and a background of yellow to match the theme. It is bold, clear, and easy to spot.</w:t>
+        <w:t>Styling: The news heading has a teal-colored font and a background of yellow to match the theme. It is bold, clear, and easy to spot.</w:t>
       </w:r>
     </w:p>
     <w:p>
@@ -2898,35 +2772,7 @@
         <w:rPr>
           <w:rFonts w:ascii="Aptos" w:hAnsi="Aptos"/>
         </w:rPr>
-        <w:t xml:space="preserve">Styling: Contact information is clearly presented, with each piece of information easily distinguishable. The text </w:t>
-      </w:r>
-      <w:proofErr w:type="spellStart"/>
-      <w:r>
-        <w:rPr>
-          <w:rFonts w:ascii="Aptos" w:hAnsi="Aptos"/>
-        </w:rPr>
-        <w:t>color</w:t>
-      </w:r>
-      <w:proofErr w:type="spellEnd"/>
-      <w:r>
-        <w:rPr>
-          <w:rFonts w:ascii="Aptos" w:hAnsi="Aptos"/>
-        </w:rPr>
-        <w:t xml:space="preserve"> is teal to stand out, and the text alignment is </w:t>
-      </w:r>
-      <w:proofErr w:type="spellStart"/>
-      <w:r>
-        <w:rPr>
-          <w:rFonts w:ascii="Aptos" w:hAnsi="Aptos"/>
-        </w:rPr>
-        <w:t>centered</w:t>
-      </w:r>
-      <w:proofErr w:type="spellEnd"/>
-      <w:r>
-        <w:rPr>
-          <w:rFonts w:ascii="Aptos" w:hAnsi="Aptos"/>
-        </w:rPr>
-        <w:t>.</w:t>
+        <w:t>Styling: Contact information is clearly presented, with each piece of information easily distinguishable. The text color is teal to stand out, and the text alignment is centered.</w:t>
       </w:r>
     </w:p>
     <w:p>
@@ -2964,21 +2810,7 @@
         <w:rPr>
           <w:rFonts w:ascii="Aptos" w:hAnsi="Aptos"/>
         </w:rPr>
-        <w:t xml:space="preserve">Styling: The contact form is laid out neatly, with labels and input fields styled with soft borders, padding, and background </w:t>
-      </w:r>
-      <w:proofErr w:type="spellStart"/>
-      <w:r>
-        <w:rPr>
-          <w:rFonts w:ascii="Aptos" w:hAnsi="Aptos"/>
-        </w:rPr>
-        <w:t>colors</w:t>
-      </w:r>
-      <w:proofErr w:type="spellEnd"/>
-      <w:r>
-        <w:rPr>
-          <w:rFonts w:ascii="Aptos" w:hAnsi="Aptos"/>
-        </w:rPr>
-        <w:t>. There is a hover effect on the send button that turns it a darker teal on hover.</w:t>
+        <w:t>Styling: The contact form is laid out neatly, with labels and input fields styled with soft borders, padding, and background colors. There is a hover effect on the send button that turns it a darker teal on hover.</w:t>
       </w:r>
     </w:p>
     <w:p>
@@ -3080,47 +2912,11 @@
           <w:rFonts w:ascii="Aptos" w:hAnsi="Aptos"/>
         </w:rPr>
       </w:pPr>
-      <w:proofErr w:type="spellStart"/>
-      <w:r>
-        <w:rPr>
-          <w:rFonts w:ascii="Aptos" w:hAnsi="Aptos"/>
-        </w:rPr>
-        <w:t>Color</w:t>
-      </w:r>
-      <w:proofErr w:type="spellEnd"/>
-      <w:r>
-        <w:rPr>
-          <w:rFonts w:ascii="Aptos" w:hAnsi="Aptos"/>
-        </w:rPr>
-        <w:t xml:space="preserve"> Palette: The website follows a cohesive </w:t>
-      </w:r>
-      <w:proofErr w:type="spellStart"/>
-      <w:r>
-        <w:rPr>
-          <w:rFonts w:ascii="Aptos" w:hAnsi="Aptos"/>
-        </w:rPr>
-        <w:t>color</w:t>
-      </w:r>
-      <w:proofErr w:type="spellEnd"/>
-      <w:r>
-        <w:rPr>
-          <w:rFonts w:ascii="Aptos" w:hAnsi="Aptos"/>
-        </w:rPr>
-        <w:t xml:space="preserve"> palette of teal, yellow, and orange. These </w:t>
-      </w:r>
-      <w:proofErr w:type="spellStart"/>
-      <w:r>
-        <w:rPr>
-          <w:rFonts w:ascii="Aptos" w:hAnsi="Aptos"/>
-        </w:rPr>
-        <w:t>colors</w:t>
-      </w:r>
-      <w:proofErr w:type="spellEnd"/>
-      <w:r>
-        <w:rPr>
-          <w:rFonts w:ascii="Aptos" w:hAnsi="Aptos"/>
-        </w:rPr>
-        <w:t xml:space="preserve"> are used in headings, navigation, buttons, and highlights.</w:t>
+      <w:r>
+        <w:rPr>
+          <w:rFonts w:ascii="Aptos" w:hAnsi="Aptos"/>
+        </w:rPr>
+        <w:t>Color Palette: The website follows a cohesive color palette of teal, yellow, and orange. These colors are used in headings, navigation, buttons, and highlights.</w:t>
       </w:r>
     </w:p>
     <w:p>
@@ -3177,21 +2973,7 @@
         <w:rPr>
           <w:rFonts w:ascii="Aptos" w:hAnsi="Aptos"/>
         </w:rPr>
-        <w:t xml:space="preserve">Buttons: Call-to-action buttons (such as the donate button) are styled with a bright </w:t>
-      </w:r>
-      <w:proofErr w:type="spellStart"/>
-      <w:r>
-        <w:rPr>
-          <w:rFonts w:ascii="Aptos" w:hAnsi="Aptos"/>
-        </w:rPr>
-        <w:t>color</w:t>
-      </w:r>
-      <w:proofErr w:type="spellEnd"/>
-      <w:r>
-        <w:rPr>
-          <w:rFonts w:ascii="Aptos" w:hAnsi="Aptos"/>
-        </w:rPr>
-        <w:t xml:space="preserve"> and smooth hover transitions, encouraging user interaction.</w:t>
+        <w:t>Buttons: Call-to-action buttons (such as the donate button) are styled with a bright color and smooth hover transitions, encouraging user interaction.</w:t>
       </w:r>
     </w:p>
     <w:p>
@@ -3612,6 +3394,881 @@
     <w:p>
       <w:pPr>
         <w:pStyle w:val="ListParagraph"/>
+        <w:tabs>
+          <w:tab w:val="left" w:pos="8980"/>
+        </w:tabs>
+        <w:spacing w:line="360" w:lineRule="auto"/>
+        <w:rPr>
+          <w:rFonts w:ascii="Aptos" w:hAnsi="Aptos"/>
+        </w:rPr>
+      </w:pPr>
+    </w:p>
+    <w:p>
+      <w:pPr>
+        <w:pStyle w:val="Heading3"/>
+      </w:pPr>
+      <w:r>
+        <w:t xml:space="preserve">Project Timeline </w:t>
+      </w:r>
+    </w:p>
+    <w:tbl>
+      <w:tblPr>
+        <w:tblW w:w="0" w:type="auto"/>
+        <w:tblCellSpacing w:w="15" w:type="dxa"/>
+        <w:tblCellMar>
+          <w:top w:w="15" w:type="dxa"/>
+          <w:left w:w="15" w:type="dxa"/>
+          <w:bottom w:w="15" w:type="dxa"/>
+          <w:right w:w="15" w:type="dxa"/>
+        </w:tblCellMar>
+        <w:tblLook w:val="04A0" w:firstRow="1" w:lastRow="0" w:firstColumn="1" w:lastColumn="0" w:noHBand="0" w:noVBand="1"/>
+      </w:tblPr>
+      <w:tblGrid>
+        <w:gridCol w:w="718"/>
+        <w:gridCol w:w="1508"/>
+        <w:gridCol w:w="3829"/>
+        <w:gridCol w:w="2971"/>
+      </w:tblGrid>
+      <w:tr>
+        <w:trPr>
+          <w:tblHeader/>
+          <w:tblCellSpacing w:w="15" w:type="dxa"/>
+        </w:trPr>
+        <w:tc>
+          <w:tcPr>
+            <w:tcW w:w="0" w:type="auto"/>
+            <w:vAlign w:val="center"/>
+            <w:hideMark/>
+          </w:tcPr>
+          <w:p>
+            <w:pPr>
+              <w:rPr>
+                <w:rFonts w:ascii="Aptos" w:hAnsi="Aptos"/>
+              </w:rPr>
+            </w:pPr>
+            <w:r>
+              <w:rPr>
+                <w:rFonts w:ascii="Aptos" w:hAnsi="Aptos"/>
+              </w:rPr>
+              <w:t>Week</w:t>
+            </w:r>
+          </w:p>
+        </w:tc>
+        <w:tc>
+          <w:tcPr>
+            <w:tcW w:w="0" w:type="auto"/>
+            <w:vAlign w:val="center"/>
+            <w:hideMark/>
+          </w:tcPr>
+          <w:p>
+            <w:pPr>
+              <w:rPr>
+                <w:rFonts w:ascii="Aptos" w:hAnsi="Aptos"/>
+              </w:rPr>
+            </w:pPr>
+            <w:r>
+              <w:rPr>
+                <w:rFonts w:ascii="Aptos" w:hAnsi="Aptos"/>
+              </w:rPr>
+              <w:t>Date</w:t>
+            </w:r>
+          </w:p>
+        </w:tc>
+        <w:tc>
+          <w:tcPr>
+            <w:tcW w:w="0" w:type="auto"/>
+            <w:vAlign w:val="center"/>
+            <w:hideMark/>
+          </w:tcPr>
+          <w:p>
+            <w:pPr>
+              <w:rPr>
+                <w:rFonts w:ascii="Aptos" w:hAnsi="Aptos"/>
+              </w:rPr>
+            </w:pPr>
+            <w:r>
+              <w:rPr>
+                <w:rFonts w:ascii="Aptos" w:hAnsi="Aptos"/>
+              </w:rPr>
+              <w:t>Milestone / Task</w:t>
+            </w:r>
+          </w:p>
+        </w:tc>
+        <w:tc>
+          <w:tcPr>
+            <w:tcW w:w="0" w:type="auto"/>
+            <w:vAlign w:val="center"/>
+            <w:hideMark/>
+          </w:tcPr>
+          <w:p>
+            <w:pPr>
+              <w:rPr>
+                <w:rFonts w:ascii="Aptos" w:hAnsi="Aptos"/>
+              </w:rPr>
+            </w:pPr>
+            <w:r>
+              <w:rPr>
+                <w:rFonts w:ascii="Aptos" w:hAnsi="Aptos"/>
+              </w:rPr>
+              <w:t>Deliverables</w:t>
+            </w:r>
+          </w:p>
+        </w:tc>
+      </w:tr>
+      <w:tr>
+        <w:trPr>
+          <w:tblCellSpacing w:w="15" w:type="dxa"/>
+        </w:trPr>
+        <w:tc>
+          <w:tcPr>
+            <w:tcW w:w="0" w:type="auto"/>
+            <w:vAlign w:val="center"/>
+            <w:hideMark/>
+          </w:tcPr>
+          <w:p>
+            <w:pPr>
+              <w:rPr>
+                <w:rFonts w:ascii="Aptos" w:hAnsi="Aptos"/>
+              </w:rPr>
+            </w:pPr>
+            <w:r>
+              <w:rPr>
+                <w:rFonts w:ascii="Aptos" w:hAnsi="Aptos"/>
+              </w:rPr>
+              <w:t>Week 1</w:t>
+            </w:r>
+          </w:p>
+        </w:tc>
+        <w:tc>
+          <w:tcPr>
+            <w:tcW w:w="0" w:type="auto"/>
+            <w:vAlign w:val="center"/>
+            <w:hideMark/>
+          </w:tcPr>
+          <w:p>
+            <w:pPr>
+              <w:rPr>
+                <w:rFonts w:ascii="Aptos" w:hAnsi="Aptos"/>
+              </w:rPr>
+            </w:pPr>
+            <w:r>
+              <w:rPr>
+                <w:rFonts w:ascii="Aptos" w:hAnsi="Aptos"/>
+              </w:rPr>
+              <w:t>01 - 07 April 2025</w:t>
+            </w:r>
+          </w:p>
+        </w:tc>
+        <w:tc>
+          <w:tcPr>
+            <w:tcW w:w="0" w:type="auto"/>
+            <w:vAlign w:val="center"/>
+            <w:hideMark/>
+          </w:tcPr>
+          <w:p>
+            <w:pPr>
+              <w:rPr>
+                <w:rFonts w:ascii="Aptos" w:hAnsi="Aptos"/>
+              </w:rPr>
+            </w:pPr>
+            <w:r>
+              <w:rPr>
+                <w:rFonts w:ascii="Aptos" w:hAnsi="Aptos"/>
+              </w:rPr>
+              <w:t>• Project Planning</w:t>
+            </w:r>
+            <w:r>
+              <w:rPr>
+                <w:rFonts w:ascii="Aptos" w:hAnsi="Aptos"/>
+              </w:rPr>
+              <w:br/>
+              <w:t>• Business Description finalized</w:t>
+            </w:r>
+            <w:r>
+              <w:rPr>
+                <w:rFonts w:ascii="Aptos" w:hAnsi="Aptos"/>
+              </w:rPr>
+              <w:br/>
+              <w:t>• Sitemap design</w:t>
+            </w:r>
+          </w:p>
+        </w:tc>
+        <w:tc>
+          <w:tcPr>
+            <w:tcW w:w="0" w:type="auto"/>
+            <w:vAlign w:val="center"/>
+            <w:hideMark/>
+          </w:tcPr>
+          <w:p>
+            <w:pPr>
+              <w:rPr>
+                <w:rFonts w:ascii="Aptos" w:hAnsi="Aptos"/>
+              </w:rPr>
+            </w:pPr>
+            <w:r>
+              <w:rPr>
+                <w:rFonts w:ascii="Aptos" w:hAnsi="Aptos"/>
+              </w:rPr>
+              <w:t>• Business description draft</w:t>
+            </w:r>
+            <w:r>
+              <w:rPr>
+                <w:rFonts w:ascii="Aptos" w:hAnsi="Aptos"/>
+              </w:rPr>
+              <w:br/>
+              <w:t>• Sitemap layout</w:t>
+            </w:r>
+          </w:p>
+        </w:tc>
+      </w:tr>
+      <w:tr>
+        <w:trPr>
+          <w:tblCellSpacing w:w="15" w:type="dxa"/>
+        </w:trPr>
+        <w:tc>
+          <w:tcPr>
+            <w:tcW w:w="0" w:type="auto"/>
+            <w:vAlign w:val="center"/>
+            <w:hideMark/>
+          </w:tcPr>
+          <w:p>
+            <w:pPr>
+              <w:rPr>
+                <w:rFonts w:ascii="Aptos" w:hAnsi="Aptos"/>
+              </w:rPr>
+            </w:pPr>
+            <w:r>
+              <w:rPr>
+                <w:rFonts w:ascii="Aptos" w:hAnsi="Aptos"/>
+              </w:rPr>
+              <w:t>Week 2</w:t>
+            </w:r>
+          </w:p>
+        </w:tc>
+        <w:tc>
+          <w:tcPr>
+            <w:tcW w:w="0" w:type="auto"/>
+            <w:vAlign w:val="center"/>
+            <w:hideMark/>
+          </w:tcPr>
+          <w:p>
+            <w:pPr>
+              <w:rPr>
+                <w:rFonts w:ascii="Aptos" w:hAnsi="Aptos"/>
+              </w:rPr>
+            </w:pPr>
+            <w:r>
+              <w:rPr>
+                <w:rFonts w:ascii="Aptos" w:hAnsi="Aptos"/>
+              </w:rPr>
+              <w:t>08 - 14 April 2025</w:t>
+            </w:r>
+          </w:p>
+        </w:tc>
+        <w:tc>
+          <w:tcPr>
+            <w:tcW w:w="0" w:type="auto"/>
+            <w:vAlign w:val="center"/>
+            <w:hideMark/>
+          </w:tcPr>
+          <w:p>
+            <w:pPr>
+              <w:rPr>
+                <w:rFonts w:ascii="Aptos" w:hAnsi="Aptos"/>
+              </w:rPr>
+            </w:pPr>
+            <w:r>
+              <w:rPr>
+                <w:rFonts w:ascii="Aptos" w:hAnsi="Aptos"/>
+              </w:rPr>
+              <w:t>• Homepage design and structure</w:t>
+            </w:r>
+            <w:r>
+              <w:rPr>
+                <w:rFonts w:ascii="Aptos" w:hAnsi="Aptos"/>
+              </w:rPr>
+              <w:br/>
+              <w:t>• Asset gathering (images, logos, icons)</w:t>
+            </w:r>
+          </w:p>
+        </w:tc>
+        <w:tc>
+          <w:tcPr>
+            <w:tcW w:w="0" w:type="auto"/>
+            <w:vAlign w:val="center"/>
+            <w:hideMark/>
+          </w:tcPr>
+          <w:p>
+            <w:pPr>
+              <w:rPr>
+                <w:rFonts w:ascii="Aptos" w:hAnsi="Aptos"/>
+              </w:rPr>
+            </w:pPr>
+            <w:r>
+              <w:rPr>
+                <w:rFonts w:ascii="Aptos" w:hAnsi="Aptos"/>
+              </w:rPr>
+              <w:t>• Basic homepage HTML/CSS</w:t>
+            </w:r>
+            <w:r>
+              <w:rPr>
+                <w:rFonts w:ascii="Aptos" w:hAnsi="Aptos"/>
+              </w:rPr>
+              <w:br/>
+              <w:t>• Asset folder</w:t>
+            </w:r>
+          </w:p>
+        </w:tc>
+      </w:tr>
+      <w:tr>
+        <w:trPr>
+          <w:tblCellSpacing w:w="15" w:type="dxa"/>
+        </w:trPr>
+        <w:tc>
+          <w:tcPr>
+            <w:tcW w:w="0" w:type="auto"/>
+            <w:vAlign w:val="center"/>
+            <w:hideMark/>
+          </w:tcPr>
+          <w:p>
+            <w:pPr>
+              <w:rPr>
+                <w:rFonts w:ascii="Aptos" w:hAnsi="Aptos"/>
+              </w:rPr>
+            </w:pPr>
+            <w:r>
+              <w:rPr>
+                <w:rFonts w:ascii="Aptos" w:hAnsi="Aptos"/>
+              </w:rPr>
+              <w:t>Week 3</w:t>
+            </w:r>
+          </w:p>
+        </w:tc>
+        <w:tc>
+          <w:tcPr>
+            <w:tcW w:w="0" w:type="auto"/>
+            <w:vAlign w:val="center"/>
+            <w:hideMark/>
+          </w:tcPr>
+          <w:p>
+            <w:pPr>
+              <w:rPr>
+                <w:rFonts w:ascii="Aptos" w:hAnsi="Aptos"/>
+              </w:rPr>
+            </w:pPr>
+            <w:r>
+              <w:rPr>
+                <w:rFonts w:ascii="Aptos" w:hAnsi="Aptos"/>
+              </w:rPr>
+              <w:t>15 - 21 April 2025</w:t>
+            </w:r>
+          </w:p>
+        </w:tc>
+        <w:tc>
+          <w:tcPr>
+            <w:tcW w:w="0" w:type="auto"/>
+            <w:vAlign w:val="center"/>
+            <w:hideMark/>
+          </w:tcPr>
+          <w:p>
+            <w:pPr>
+              <w:rPr>
+                <w:rFonts w:ascii="Aptos" w:hAnsi="Aptos"/>
+              </w:rPr>
+            </w:pPr>
+            <w:r>
+              <w:rPr>
+                <w:rFonts w:ascii="Aptos" w:hAnsi="Aptos"/>
+              </w:rPr>
+              <w:t>• About Us and Services pages structured and styled</w:t>
+            </w:r>
+            <w:r>
+              <w:rPr>
+                <w:rFonts w:ascii="Aptos" w:hAnsi="Aptos"/>
+              </w:rPr>
+              <w:br/>
+              <w:t>• Responsive layout setup</w:t>
+            </w:r>
+          </w:p>
+        </w:tc>
+        <w:tc>
+          <w:tcPr>
+            <w:tcW w:w="0" w:type="auto"/>
+            <w:vAlign w:val="center"/>
+            <w:hideMark/>
+          </w:tcPr>
+          <w:p>
+            <w:pPr>
+              <w:rPr>
+                <w:rFonts w:ascii="Aptos" w:hAnsi="Aptos"/>
+              </w:rPr>
+            </w:pPr>
+            <w:r>
+              <w:rPr>
+                <w:rFonts w:ascii="Aptos" w:hAnsi="Aptos"/>
+              </w:rPr>
+              <w:t>• Completed About Us &amp; Services pages</w:t>
+            </w:r>
+          </w:p>
+        </w:tc>
+      </w:tr>
+      <w:tr>
+        <w:trPr>
+          <w:tblCellSpacing w:w="15" w:type="dxa"/>
+        </w:trPr>
+        <w:tc>
+          <w:tcPr>
+            <w:tcW w:w="0" w:type="auto"/>
+            <w:vAlign w:val="center"/>
+            <w:hideMark/>
+          </w:tcPr>
+          <w:p>
+            <w:pPr>
+              <w:rPr>
+                <w:rFonts w:ascii="Aptos" w:hAnsi="Aptos"/>
+              </w:rPr>
+            </w:pPr>
+            <w:r>
+              <w:rPr>
+                <w:rFonts w:ascii="Aptos" w:hAnsi="Aptos"/>
+              </w:rPr>
+              <w:t>Week 4</w:t>
+            </w:r>
+          </w:p>
+        </w:tc>
+        <w:tc>
+          <w:tcPr>
+            <w:tcW w:w="0" w:type="auto"/>
+            <w:vAlign w:val="center"/>
+            <w:hideMark/>
+          </w:tcPr>
+          <w:p>
+            <w:pPr>
+              <w:rPr>
+                <w:rFonts w:ascii="Aptos" w:hAnsi="Aptos"/>
+              </w:rPr>
+            </w:pPr>
+            <w:r>
+              <w:rPr>
+                <w:rFonts w:ascii="Aptos" w:hAnsi="Aptos"/>
+              </w:rPr>
+              <w:t>22 - 28 April 2025</w:t>
+            </w:r>
+          </w:p>
+        </w:tc>
+        <w:tc>
+          <w:tcPr>
+            <w:tcW w:w="0" w:type="auto"/>
+            <w:vAlign w:val="center"/>
+            <w:hideMark/>
+          </w:tcPr>
+          <w:p>
+            <w:pPr>
+              <w:rPr>
+                <w:rFonts w:ascii="Aptos" w:hAnsi="Aptos"/>
+              </w:rPr>
+            </w:pPr>
+            <w:r>
+              <w:rPr>
+                <w:rFonts w:ascii="Aptos" w:hAnsi="Aptos"/>
+              </w:rPr>
+              <w:t>• News and Contact Us pages</w:t>
+            </w:r>
+            <w:r>
+              <w:rPr>
+                <w:rFonts w:ascii="Aptos" w:hAnsi="Aptos"/>
+              </w:rPr>
+              <w:br/>
+              <w:t>• Functional contact form</w:t>
+            </w:r>
+            <w:r>
+              <w:rPr>
+                <w:rFonts w:ascii="Aptos" w:hAnsi="Aptos"/>
+              </w:rPr>
+              <w:br/>
+              <w:t>• Consistent nav/footer</w:t>
+            </w:r>
+          </w:p>
+        </w:tc>
+        <w:tc>
+          <w:tcPr>
+            <w:tcW w:w="0" w:type="auto"/>
+            <w:vAlign w:val="center"/>
+            <w:hideMark/>
+          </w:tcPr>
+          <w:p>
+            <w:pPr>
+              <w:rPr>
+                <w:rFonts w:ascii="Aptos" w:hAnsi="Aptos"/>
+              </w:rPr>
+            </w:pPr>
+            <w:r>
+              <w:rPr>
+                <w:rFonts w:ascii="Aptos" w:hAnsi="Aptos"/>
+              </w:rPr>
+              <w:t>• Completed News &amp; Contact Us pages</w:t>
+            </w:r>
+          </w:p>
+        </w:tc>
+      </w:tr>
+      <w:tr>
+        <w:trPr>
+          <w:tblCellSpacing w:w="15" w:type="dxa"/>
+        </w:trPr>
+        <w:tc>
+          <w:tcPr>
+            <w:tcW w:w="0" w:type="auto"/>
+            <w:vAlign w:val="center"/>
+            <w:hideMark/>
+          </w:tcPr>
+          <w:p>
+            <w:pPr>
+              <w:rPr>
+                <w:rFonts w:ascii="Aptos" w:hAnsi="Aptos"/>
+              </w:rPr>
+            </w:pPr>
+            <w:r>
+              <w:rPr>
+                <w:rFonts w:ascii="Aptos" w:hAnsi="Aptos"/>
+              </w:rPr>
+              <w:t>Week 5</w:t>
+            </w:r>
+          </w:p>
+        </w:tc>
+        <w:tc>
+          <w:tcPr>
+            <w:tcW w:w="0" w:type="auto"/>
+            <w:vAlign w:val="center"/>
+            <w:hideMark/>
+          </w:tcPr>
+          <w:p>
+            <w:pPr>
+              <w:rPr>
+                <w:rFonts w:ascii="Aptos" w:hAnsi="Aptos"/>
+              </w:rPr>
+            </w:pPr>
+            <w:r>
+              <w:rPr>
+                <w:rFonts w:ascii="Aptos" w:hAnsi="Aptos"/>
+              </w:rPr>
+              <w:t>29 Apr - 03 May 2025</w:t>
+            </w:r>
+          </w:p>
+        </w:tc>
+        <w:tc>
+          <w:tcPr>
+            <w:tcW w:w="0" w:type="auto"/>
+            <w:vAlign w:val="center"/>
+            <w:hideMark/>
+          </w:tcPr>
+          <w:p>
+            <w:pPr>
+              <w:rPr>
+                <w:rFonts w:ascii="Aptos" w:hAnsi="Aptos"/>
+              </w:rPr>
+            </w:pPr>
+            <w:r>
+              <w:rPr>
+                <w:rFonts w:ascii="Aptos" w:hAnsi="Aptos"/>
+              </w:rPr>
+              <w:t>• Mobile/tablet responsiveness testing</w:t>
+            </w:r>
+            <w:r>
+              <w:rPr>
+                <w:rFonts w:ascii="Aptos" w:hAnsi="Aptos"/>
+              </w:rPr>
+              <w:br/>
+              <w:t>• Cross-browser compatibility</w:t>
+            </w:r>
+            <w:r>
+              <w:rPr>
+                <w:rFonts w:ascii="Aptos" w:hAnsi="Aptos"/>
+              </w:rPr>
+              <w:br/>
+              <w:t>• SEO tags</w:t>
+            </w:r>
+          </w:p>
+        </w:tc>
+        <w:tc>
+          <w:tcPr>
+            <w:tcW w:w="0" w:type="auto"/>
+            <w:vAlign w:val="center"/>
+            <w:hideMark/>
+          </w:tcPr>
+          <w:p>
+            <w:pPr>
+              <w:rPr>
+                <w:rFonts w:ascii="Aptos" w:hAnsi="Aptos"/>
+              </w:rPr>
+            </w:pPr>
+            <w:r>
+              <w:rPr>
+                <w:rFonts w:ascii="Aptos" w:hAnsi="Aptos"/>
+              </w:rPr>
+              <w:t>• Screenshots (mobile, tablet, desktop)</w:t>
+            </w:r>
+            <w:r>
+              <w:rPr>
+                <w:rFonts w:ascii="Aptos" w:hAnsi="Aptos"/>
+              </w:rPr>
+              <w:br/>
+              <w:t>• SEO-ready</w:t>
+            </w:r>
+          </w:p>
+        </w:tc>
+      </w:tr>
+      <w:tr>
+        <w:trPr>
+          <w:tblCellSpacing w:w="15" w:type="dxa"/>
+        </w:trPr>
+        <w:tc>
+          <w:tcPr>
+            <w:tcW w:w="0" w:type="auto"/>
+            <w:vAlign w:val="center"/>
+            <w:hideMark/>
+          </w:tcPr>
+          <w:p>
+            <w:pPr>
+              <w:rPr>
+                <w:rFonts w:ascii="Aptos" w:hAnsi="Aptos"/>
+              </w:rPr>
+            </w:pPr>
+            <w:r>
+              <w:rPr>
+                <w:rFonts w:ascii="Aptos" w:hAnsi="Aptos"/>
+              </w:rPr>
+              <w:t>Week 6</w:t>
+            </w:r>
+          </w:p>
+        </w:tc>
+        <w:tc>
+          <w:tcPr>
+            <w:tcW w:w="0" w:type="auto"/>
+            <w:vAlign w:val="center"/>
+            <w:hideMark/>
+          </w:tcPr>
+          <w:p>
+            <w:pPr>
+              <w:rPr>
+                <w:rFonts w:ascii="Aptos" w:hAnsi="Aptos"/>
+              </w:rPr>
+            </w:pPr>
+            <w:r>
+              <w:rPr>
+                <w:rFonts w:ascii="Aptos" w:hAnsi="Aptos"/>
+              </w:rPr>
+              <w:t>04 - 05 May 2025</w:t>
+            </w:r>
+          </w:p>
+        </w:tc>
+        <w:tc>
+          <w:tcPr>
+            <w:tcW w:w="0" w:type="auto"/>
+            <w:vAlign w:val="center"/>
+            <w:hideMark/>
+          </w:tcPr>
+          <w:p>
+            <w:pPr>
+              <w:rPr>
+                <w:rFonts w:ascii="Aptos" w:hAnsi="Aptos"/>
+              </w:rPr>
+            </w:pPr>
+            <w:r>
+              <w:rPr>
+                <w:rFonts w:ascii="Aptos" w:hAnsi="Aptos"/>
+              </w:rPr>
+              <w:t>• Final improvements and general styling updates</w:t>
+            </w:r>
+            <w:r>
+              <w:rPr>
+                <w:rFonts w:ascii="Aptos" w:hAnsi="Aptos"/>
+              </w:rPr>
+              <w:br/>
+              <w:t>• Portfolio documentation</w:t>
+            </w:r>
+          </w:p>
+        </w:tc>
+        <w:tc>
+          <w:tcPr>
+            <w:tcW w:w="0" w:type="auto"/>
+            <w:vAlign w:val="center"/>
+            <w:hideMark/>
+          </w:tcPr>
+          <w:p>
+            <w:pPr>
+              <w:rPr>
+                <w:rFonts w:ascii="Aptos" w:hAnsi="Aptos"/>
+              </w:rPr>
+            </w:pPr>
+            <w:r>
+              <w:rPr>
+                <w:rFonts w:ascii="Aptos" w:hAnsi="Aptos"/>
+              </w:rPr>
+              <w:t>• Final website version</w:t>
+            </w:r>
+            <w:r>
+              <w:rPr>
+                <w:rFonts w:ascii="Aptos" w:hAnsi="Aptos"/>
+              </w:rPr>
+              <w:br/>
+              <w:t>• Portfolio PDF submitted</w:t>
+            </w:r>
+          </w:p>
+        </w:tc>
+      </w:tr>
+    </w:tbl>
+    <w:p>
+      <w:pPr>
+        <w:rPr>
+          <w:rFonts w:ascii="Aptos" w:hAnsi="Aptos"/>
+        </w:rPr>
+      </w:pPr>
+      <w:r>
+        <w:rPr>
+          <w:rFonts w:ascii="Aptos" w:hAnsi="Aptos"/>
+        </w:rPr>
+        <w:t xml:space="preserve">So it will take around 6 weeks to create website and deliver </w:t>
+      </w:r>
+    </w:p>
+    <w:p>
+      <w:pPr>
+        <w:rPr>
+          <w:rFonts w:ascii="Aptos" w:hAnsi="Aptos"/>
+        </w:rPr>
+      </w:pPr>
+      <w:r>
+        <w:rPr>
+          <w:rFonts w:ascii="Aptos" w:hAnsi="Aptos"/>
+        </w:rPr>
+        <w:t>Notes:</w:t>
+      </w:r>
+    </w:p>
+    <w:p>
+      <w:pPr>
+        <w:numPr>
+          <w:ilvl w:val="0"/>
+          <w:numId w:val="12"/>
+        </w:numPr>
+        <w:rPr>
+          <w:rFonts w:ascii="Aptos" w:hAnsi="Aptos"/>
+        </w:rPr>
+      </w:pPr>
+      <w:r>
+        <w:rPr>
+          <w:rFonts w:ascii="Aptos" w:hAnsi="Aptos"/>
+        </w:rPr>
+        <w:t>Technology Used: HTML5, CSS3, responsive design principles.</w:t>
+      </w:r>
+    </w:p>
+    <w:p>
+      <w:pPr>
+        <w:numPr>
+          <w:ilvl w:val="0"/>
+          <w:numId w:val="12"/>
+        </w:numPr>
+        <w:rPr>
+          <w:rFonts w:ascii="Aptos" w:hAnsi="Aptos"/>
+        </w:rPr>
+      </w:pPr>
+      <w:r>
+        <w:rPr>
+          <w:rFonts w:ascii="Aptos" w:hAnsi="Aptos"/>
+        </w:rPr>
+        <w:t xml:space="preserve">Design Tools: Photoshop/Figma (for layout planning), Browser </w:t>
+      </w:r>
+      <w:r>
+        <w:rPr>
+          <w:rFonts w:ascii="Aptos" w:hAnsi="Aptos"/>
+        </w:rPr>
+        <w:t>Tool</w:t>
+      </w:r>
+      <w:r>
+        <w:rPr>
+          <w:rFonts w:ascii="Aptos" w:hAnsi="Aptos"/>
+        </w:rPr>
+        <w:t>.</w:t>
+      </w:r>
+    </w:p>
+    <w:p>
+      <w:pPr>
+        <w:numPr>
+          <w:ilvl w:val="0"/>
+          <w:numId w:val="12"/>
+        </w:numPr>
+        <w:rPr>
+          <w:rFonts w:ascii="Aptos" w:hAnsi="Aptos"/>
+        </w:rPr>
+      </w:pPr>
+      <w:r>
+        <w:rPr>
+          <w:rFonts w:ascii="Aptos" w:hAnsi="Aptos"/>
+        </w:rPr>
+        <w:t xml:space="preserve">Project Management: </w:t>
+      </w:r>
+      <w:r>
+        <w:rPr>
+          <w:rFonts w:ascii="Aptos" w:hAnsi="Aptos"/>
+        </w:rPr>
+        <w:t>W</w:t>
+      </w:r>
+      <w:r>
+        <w:rPr>
+          <w:rFonts w:ascii="Aptos" w:hAnsi="Aptos"/>
+        </w:rPr>
+        <w:t xml:space="preserve">eekly </w:t>
+      </w:r>
+      <w:r>
+        <w:rPr>
+          <w:rFonts w:ascii="Aptos" w:hAnsi="Aptos"/>
+        </w:rPr>
+        <w:t>Objectives</w:t>
+      </w:r>
+      <w:r>
+        <w:rPr>
+          <w:rFonts w:ascii="Aptos" w:hAnsi="Aptos"/>
+        </w:rPr>
+        <w:t xml:space="preserve"> with defined goals.</w:t>
+      </w:r>
+    </w:p>
+    <w:p>
+      <w:pPr>
+        <w:numPr>
+          <w:ilvl w:val="0"/>
+          <w:numId w:val="12"/>
+        </w:numPr>
+        <w:rPr>
+          <w:rFonts w:ascii="Aptos" w:hAnsi="Aptos"/>
+        </w:rPr>
+      </w:pPr>
+      <w:r>
+        <w:rPr>
+          <w:rFonts w:ascii="Aptos" w:hAnsi="Aptos"/>
+        </w:rPr>
+        <w:t>Assessment Focus: Clarity of business vision, well-structured and responsive website, clean U</w:t>
+      </w:r>
+      <w:r>
+        <w:rPr>
+          <w:rFonts w:ascii="Aptos" w:hAnsi="Aptos"/>
+        </w:rPr>
+        <w:t>ser interface</w:t>
+      </w:r>
+      <w:r>
+        <w:rPr>
+          <w:rFonts w:ascii="Aptos" w:hAnsi="Aptos"/>
+        </w:rPr>
+        <w:t>, and thorough documentation.</w:t>
+      </w:r>
+    </w:p>
+    <w:p>
+      <w:pPr>
+        <w:rPr>
+          <w:rFonts w:ascii="Aptos" w:hAnsi="Aptos"/>
+        </w:rPr>
+      </w:pPr>
+    </w:p>
+    <w:p>
+      <w:pPr>
+        <w:pStyle w:val="ListParagraph"/>
         <w:spacing w:line="360" w:lineRule="auto"/>
         <w:rPr>
           <w:rFonts w:ascii="Aptos" w:hAnsi="Aptos"/>
@@ -3655,6 +4312,9 @@
     </w:p>
     <w:p>
       <w:r>
+        <w:rPr>
+          <w:noProof/>
+        </w:rPr>
         <w:drawing>
           <wp:inline distT="0" distB="0" distL="0" distR="0" wp14:anchorId="2E9EA3CF" wp14:editId="545788AB">
             <wp:extent cx="10972800" cy="5975151"/>
@@ -3719,6 +4379,9 @@
         </w:rPr>
       </w:pPr>
       <w:r>
+        <w:rPr>
+          <w:noProof/>
+        </w:rPr>
         <w:drawing>
           <wp:inline distT="0" distB="0" distL="0" distR="0" wp14:anchorId="2406E94F" wp14:editId="0DE356A6">
             <wp:extent cx="10883900" cy="5932928"/>
@@ -3791,6 +4454,9 @@
         </w:rPr>
       </w:pPr>
       <w:r>
+        <w:rPr>
+          <w:noProof/>
+        </w:rPr>
         <w:drawing>
           <wp:inline distT="0" distB="0" distL="0" distR="0" wp14:anchorId="203A2320" wp14:editId="5A843482">
             <wp:extent cx="11129761" cy="6540500"/>
@@ -5236,6 +5902,155 @@
     </w:lvl>
   </w:abstractNum>
   <w:abstractNum w:abstractNumId="10" w15:restartNumberingAfterBreak="0">
+    <w:nsid w:val="7684097C"/>
+    <w:multiLevelType w:val="multilevel"/>
+    <w:tmpl w:val="F2D0BAF6"/>
+    <w:lvl w:ilvl="0">
+      <w:start w:val="1"/>
+      <w:numFmt w:val="bullet"/>
+      <w:lvlText w:val=""/>
+      <w:lvlJc w:val="left"/>
+      <w:pPr>
+        <w:tabs>
+          <w:tab w:val="num" w:pos="720"/>
+        </w:tabs>
+        <w:ind w:left="720" w:hanging="360"/>
+      </w:pPr>
+      <w:rPr>
+        <w:rFonts w:ascii="Symbol" w:hAnsi="Symbol" w:hint="default"/>
+        <w:sz w:val="20"/>
+      </w:rPr>
+    </w:lvl>
+    <w:lvl w:ilvl="1" w:tentative="1">
+      <w:start w:val="1"/>
+      <w:numFmt w:val="bullet"/>
+      <w:lvlText w:val="o"/>
+      <w:lvlJc w:val="left"/>
+      <w:pPr>
+        <w:tabs>
+          <w:tab w:val="num" w:pos="1440"/>
+        </w:tabs>
+        <w:ind w:left="1440" w:hanging="360"/>
+      </w:pPr>
+      <w:rPr>
+        <w:rFonts w:ascii="Courier New" w:hAnsi="Courier New" w:hint="default"/>
+        <w:sz w:val="20"/>
+      </w:rPr>
+    </w:lvl>
+    <w:lvl w:ilvl="2" w:tentative="1">
+      <w:start w:val="1"/>
+      <w:numFmt w:val="bullet"/>
+      <w:lvlText w:val=""/>
+      <w:lvlJc w:val="left"/>
+      <w:pPr>
+        <w:tabs>
+          <w:tab w:val="num" w:pos="2160"/>
+        </w:tabs>
+        <w:ind w:left="2160" w:hanging="360"/>
+      </w:pPr>
+      <w:rPr>
+        <w:rFonts w:ascii="Wingdings" w:hAnsi="Wingdings" w:hint="default"/>
+        <w:sz w:val="20"/>
+      </w:rPr>
+    </w:lvl>
+    <w:lvl w:ilvl="3" w:tentative="1">
+      <w:start w:val="1"/>
+      <w:numFmt w:val="bullet"/>
+      <w:lvlText w:val=""/>
+      <w:lvlJc w:val="left"/>
+      <w:pPr>
+        <w:tabs>
+          <w:tab w:val="num" w:pos="2880"/>
+        </w:tabs>
+        <w:ind w:left="2880" w:hanging="360"/>
+      </w:pPr>
+      <w:rPr>
+        <w:rFonts w:ascii="Wingdings" w:hAnsi="Wingdings" w:hint="default"/>
+        <w:sz w:val="20"/>
+      </w:rPr>
+    </w:lvl>
+    <w:lvl w:ilvl="4" w:tentative="1">
+      <w:start w:val="1"/>
+      <w:numFmt w:val="bullet"/>
+      <w:lvlText w:val=""/>
+      <w:lvlJc w:val="left"/>
+      <w:pPr>
+        <w:tabs>
+          <w:tab w:val="num" w:pos="3600"/>
+        </w:tabs>
+        <w:ind w:left="3600" w:hanging="360"/>
+      </w:pPr>
+      <w:rPr>
+        <w:rFonts w:ascii="Wingdings" w:hAnsi="Wingdings" w:hint="default"/>
+        <w:sz w:val="20"/>
+      </w:rPr>
+    </w:lvl>
+    <w:lvl w:ilvl="5" w:tentative="1">
+      <w:start w:val="1"/>
+      <w:numFmt w:val="bullet"/>
+      <w:lvlText w:val=""/>
+      <w:lvlJc w:val="left"/>
+      <w:pPr>
+        <w:tabs>
+          <w:tab w:val="num" w:pos="4320"/>
+        </w:tabs>
+        <w:ind w:left="4320" w:hanging="360"/>
+      </w:pPr>
+      <w:rPr>
+        <w:rFonts w:ascii="Wingdings" w:hAnsi="Wingdings" w:hint="default"/>
+        <w:sz w:val="20"/>
+      </w:rPr>
+    </w:lvl>
+    <w:lvl w:ilvl="6" w:tentative="1">
+      <w:start w:val="1"/>
+      <w:numFmt w:val="bullet"/>
+      <w:lvlText w:val=""/>
+      <w:lvlJc w:val="left"/>
+      <w:pPr>
+        <w:tabs>
+          <w:tab w:val="num" w:pos="5040"/>
+        </w:tabs>
+        <w:ind w:left="5040" w:hanging="360"/>
+      </w:pPr>
+      <w:rPr>
+        <w:rFonts w:ascii="Wingdings" w:hAnsi="Wingdings" w:hint="default"/>
+        <w:sz w:val="20"/>
+      </w:rPr>
+    </w:lvl>
+    <w:lvl w:ilvl="7" w:tentative="1">
+      <w:start w:val="1"/>
+      <w:numFmt w:val="bullet"/>
+      <w:lvlText w:val=""/>
+      <w:lvlJc w:val="left"/>
+      <w:pPr>
+        <w:tabs>
+          <w:tab w:val="num" w:pos="5760"/>
+        </w:tabs>
+        <w:ind w:left="5760" w:hanging="360"/>
+      </w:pPr>
+      <w:rPr>
+        <w:rFonts w:ascii="Wingdings" w:hAnsi="Wingdings" w:hint="default"/>
+        <w:sz w:val="20"/>
+      </w:rPr>
+    </w:lvl>
+    <w:lvl w:ilvl="8" w:tentative="1">
+      <w:start w:val="1"/>
+      <w:numFmt w:val="bullet"/>
+      <w:lvlText w:val=""/>
+      <w:lvlJc w:val="left"/>
+      <w:pPr>
+        <w:tabs>
+          <w:tab w:val="num" w:pos="6480"/>
+        </w:tabs>
+        <w:ind w:left="6480" w:hanging="360"/>
+      </w:pPr>
+      <w:rPr>
+        <w:rFonts w:ascii="Wingdings" w:hAnsi="Wingdings" w:hint="default"/>
+        <w:sz w:val="20"/>
+      </w:rPr>
+    </w:lvl>
+  </w:abstractNum>
+  <w:abstractNum w:abstractNumId="11" w15:restartNumberingAfterBreak="0">
     <w:nsid w:val="7D06189F"/>
     <w:multiLevelType w:val="multilevel"/>
     <w:tmpl w:val="75C0A648"/>
@@ -5374,7 +6189,7 @@
     <w:abstractNumId w:val="0"/>
   </w:num>
   <w:num w:numId="8" w16cid:durableId="1440836272">
-    <w:abstractNumId w:val="10"/>
+    <w:abstractNumId w:val="11"/>
   </w:num>
   <w:num w:numId="9" w16cid:durableId="161052382">
     <w:abstractNumId w:val="4"/>
@@ -5384,6 +6199,9 @@
   </w:num>
   <w:num w:numId="11" w16cid:durableId="1717853905">
     <w:abstractNumId w:val="5"/>
+  </w:num>
+  <w:num w:numId="12" w16cid:durableId="100535240">
+    <w:abstractNumId w:val="10"/>
   </w:num>
 </w:numbering>
 </file>
@@ -5986,7 +6804,6 @@
   <w:style w:type="character" w:default="1" w:styleId="DefaultParagraphFont">
     <w:name w:val="Default Paragraph Font"/>
     <w:uiPriority w:val="1"/>
-    <w:semiHidden/>
     <w:unhideWhenUsed/>
   </w:style>
   <w:style w:type="table" w:default="1" w:styleId="TableNormal">
